--- a/output/enrollment/readme.docx
+++ b/output/enrollment/readme.docx
@@ -952,7 +952,7 @@
     </w:lvl>
   </w:abstractNum>
   <w:abstractNum w:abstractNumId="990">
-    <w:nsid w:val="b4da5a53"/>
+    <w:nsid w:val="b03cd15e"/>
     <w:multiLevelType w:val="multilevel"/>
     <w:lvl w:ilvl="0">
       <w:numFmt w:val="bullet"/>

--- a/output/enrollment/readme.docx
+++ b/output/enrollment/readme.docx
@@ -952,7 +952,7 @@
     </w:lvl>
   </w:abstractNum>
   <w:abstractNum w:abstractNumId="990">
-    <w:nsid w:val="773a9dcd"/>
+    <w:nsid w:val="65c2c834"/>
     <w:multiLevelType w:val="multilevel"/>
     <w:lvl w:ilvl="0">
       <w:numFmt w:val="bullet"/>

--- a/output/enrollment/readme.docx
+++ b/output/enrollment/readme.docx
@@ -952,7 +952,7 @@
     </w:lvl>
   </w:abstractNum>
   <w:abstractNum w:abstractNumId="990">
-    <w:nsid w:val="65c2c834"/>
+    <w:nsid w:val="e794729a"/>
     <w:multiLevelType w:val="multilevel"/>
     <w:lvl w:ilvl="0">
       <w:numFmt w:val="bullet"/>

--- a/output/enrollment/readme.docx
+++ b/output/enrollment/readme.docx
@@ -952,7 +952,7 @@
     </w:lvl>
   </w:abstractNum>
   <w:abstractNum w:abstractNumId="990">
-    <w:nsid w:val="574c6d71"/>
+    <w:nsid w:val="b5846ef8"/>
     <w:multiLevelType w:val="multilevel"/>
     <w:lvl w:ilvl="0">
       <w:numFmt w:val="bullet"/>

--- a/output/enrollment/readme.docx
+++ b/output/enrollment/readme.docx
@@ -952,7 +952,7 @@
     </w:lvl>
   </w:abstractNum>
   <w:abstractNum w:abstractNumId="990">
-    <w:nsid w:val="b5846ef8"/>
+    <w:nsid w:val="869c19db"/>
     <w:multiLevelType w:val="multilevel"/>
     <w:lvl w:ilvl="0">
       <w:numFmt w:val="bullet"/>

--- a/output/enrollment/readme.docx
+++ b/output/enrollment/readme.docx
@@ -952,7 +952,7 @@
     </w:lvl>
   </w:abstractNum>
   <w:abstractNum w:abstractNumId="990">
-    <w:nsid w:val="869c19db"/>
+    <w:nsid w:val="ac43c30b"/>
     <w:multiLevelType w:val="multilevel"/>
     <w:lvl w:ilvl="0">
       <w:numFmt w:val="bullet"/>

--- a/output/enrollment/readme.docx
+++ b/output/enrollment/readme.docx
@@ -952,7 +952,7 @@
     </w:lvl>
   </w:abstractNum>
   <w:abstractNum w:abstractNumId="990">
-    <w:nsid w:val="ac43c30b"/>
+    <w:nsid w:val="17978438"/>
     <w:multiLevelType w:val="multilevel"/>
     <w:lvl w:ilvl="0">
       <w:numFmt w:val="bullet"/>

--- a/output/enrollment/readme.docx
+++ b/output/enrollment/readme.docx
@@ -952,7 +952,7 @@
     </w:lvl>
   </w:abstractNum>
   <w:abstractNum w:abstractNumId="990">
-    <w:nsid w:val="17978438"/>
+    <w:nsid w:val="6d6274ea"/>
     <w:multiLevelType w:val="multilevel"/>
     <w:lvl w:ilvl="0">
       <w:numFmt w:val="bullet"/>

--- a/output/enrollment/readme.docx
+++ b/output/enrollment/readme.docx
@@ -952,7 +952,7 @@
     </w:lvl>
   </w:abstractNum>
   <w:abstractNum w:abstractNumId="990">
-    <w:nsid w:val="6d6274ea"/>
+    <w:nsid w:val="a5573ba9"/>
     <w:multiLevelType w:val="multilevel"/>
     <w:lvl w:ilvl="0">
       <w:numFmt w:val="bullet"/>

--- a/output/enrollment/readme.docx
+++ b/output/enrollment/readme.docx
@@ -952,7 +952,7 @@
     </w:lvl>
   </w:abstractNum>
   <w:abstractNum w:abstractNumId="990">
-    <w:nsid w:val="a5573ba9"/>
+    <w:nsid w:val="1386aa9d"/>
     <w:multiLevelType w:val="multilevel"/>
     <w:lvl w:ilvl="0">
       <w:numFmt w:val="bullet"/>

--- a/output/enrollment/readme.docx
+++ b/output/enrollment/readme.docx
@@ -952,7 +952,7 @@
     </w:lvl>
   </w:abstractNum>
   <w:abstractNum w:abstractNumId="990">
-    <w:nsid w:val="1386aa9d"/>
+    <w:nsid w:val="f901ecc2"/>
     <w:multiLevelType w:val="multilevel"/>
     <w:lvl w:ilvl="0">
       <w:numFmt w:val="bullet"/>

--- a/output/enrollment/readme.docx
+++ b/output/enrollment/readme.docx
@@ -952,7 +952,7 @@
     </w:lvl>
   </w:abstractNum>
   <w:abstractNum w:abstractNumId="990">
-    <w:nsid w:val="f901ecc2"/>
+    <w:nsid w:val="f036f4e1"/>
     <w:multiLevelType w:val="multilevel"/>
     <w:lvl w:ilvl="0">
       <w:numFmt w:val="bullet"/>

--- a/output/enrollment/readme.docx
+++ b/output/enrollment/readme.docx
@@ -952,7 +952,7 @@
     </w:lvl>
   </w:abstractNum>
   <w:abstractNum w:abstractNumId="990">
-    <w:nsid w:val="f036f4e1"/>
+    <w:nsid w:val="abc5fa4d"/>
     <w:multiLevelType w:val="multilevel"/>
     <w:lvl w:ilvl="0">
       <w:numFmt w:val="bullet"/>

--- a/output/enrollment/readme.docx
+++ b/output/enrollment/readme.docx
@@ -952,7 +952,7 @@
     </w:lvl>
   </w:abstractNum>
   <w:abstractNum w:abstractNumId="990">
-    <w:nsid w:val="abc5fa4d"/>
+    <w:nsid w:val="c260d457"/>
     <w:multiLevelType w:val="multilevel"/>
     <w:lvl w:ilvl="0">
       <w:numFmt w:val="bullet"/>
